--- a/Issues with VR.docx
+++ b/Issues with VR.docx
@@ -87,6 +87,15 @@
           <w:szCs w:val="26"/>
         </w:rPr>
         <w:t>Personal isolation is another issue that continues to perturb those both inside and outside of the virtual reality arena. With the advent of the World Wide Web, portable tech devices and social media streaming, the struggle individuals face in keeping one with the physical world is a real and ever present truth. Would strapping on a headset further close those off from society, even more so than keeping fixated on their smartphone screen? “There could be a world where VR replaces most real-world interactions. What will happen is for many low-value interactions, VR will replace a lot of those.” Ocular Rift’s Palmer Luckey was quoted saying.</w:t>
+      </w:r>
+      <w:r>
+        <w:rPr>
+          <w:rFonts w:ascii="Helvetica" w:eastAsia="Times New Roman" w:hAnsi="Helvetica" w:cs="Helvetica"/>
+          <w:color w:val="333332"/>
+          <w:sz w:val="26"/>
+          <w:szCs w:val="26"/>
+        </w:rPr>
+        <w:t>vgvjhbjh</w:t>
       </w:r>
     </w:p>
     <w:p/>
